--- a/learning.docx
+++ b/learning.docx
@@ -3,14 +3,307 @@
 <w:document xmlns:wpc="http://schemas.microsoft.com/office/word/2010/wordprocessingCanvas" xmlns:cx="http://schemas.microsoft.com/office/drawing/2014/chartex" xmlns:cx1="http://schemas.microsoft.com/office/drawing/2015/9/8/chartex" xmlns:cx2="http://schemas.microsoft.com/office/drawing/2015/10/21/chartex" xmlns:cx3="http://schemas.microsoft.com/office/drawing/2016/5/9/chartex" xmlns:cx4="http://schemas.microsoft.com/office/drawing/2016/5/10/chartex" xmlns:cx5="http://schemas.microsoft.com/office/drawing/2016/5/11/chartex" xmlns:cx6="http://schemas.microsoft.com/office/drawing/2016/5/12/chartex" xmlns:cx7="http://schemas.microsoft.com/office/drawing/2016/5/13/chartex" xmlns:cx8="http://schemas.microsoft.com/office/drawing/2016/5/14/chartex" xmlns:mc="http://schemas.openxmlformats.org/markup-compatibility/2006" xmlns:aink="http://schemas.microsoft.com/office/drawing/2016/ink" xmlns:am3d="http://schemas.microsoft.com/office/drawing/2017/model3d" xmlns:o="urn:schemas-microsoft-com:office:office" xmlns:r="http://schemas.openxmlformats.org/officeDocument/2006/relationships" xmlns:m="http://schemas.openxmlformats.org/officeDocument/2006/math" xmlns:v="urn:schemas-microsoft-com:vml" xmlns:wp14="http://schemas.microsoft.com/office/word/2010/wordprocessingDrawing" xmlns:wp="http://schemas.openxmlformats.org/drawingml/2006/wordprocessingDrawing" xmlns:w10="urn:schemas-microsoft-com:office:word" xmlns:w="http://schemas.openxmlformats.org/wordprocessingml/2006/main" xmlns:w14="http://schemas.microsoft.com/office/word/2010/wordml" xmlns:w15="http://schemas.microsoft.com/office/word/2012/wordml" xmlns:w16cid="http://schemas.microsoft.com/office/word/2016/wordml/cid" xmlns:w16se="http://schemas.microsoft.com/office/word/2015/wordml/symex" xmlns:wpg="http://schemas.microsoft.com/office/word/2010/wordprocessingGroup" xmlns:wpi="http://schemas.microsoft.com/office/word/2010/wordprocessingInk" xmlns:wne="http://schemas.microsoft.com/office/word/2006/wordml" xmlns:wps="http://schemas.microsoft.com/office/word/2010/wordprocessingShape" mc:Ignorable="w14 w15 w16se w16cid wp14">
   <w:body>
     <w:p/>
+    <w:p>
+      <w:r>
+        <w:rPr>
+          <w:rFonts w:hint="eastAsia"/>
+        </w:rPr>
+        <w:t>命令记录：</w:t>
+      </w:r>
+    </w:p>
+    <w:p/>
+    <w:p/>
+    <w:p>
+      <w:pPr>
+        <w:pStyle w:val="1"/>
+      </w:pPr>
+      <w:r>
+        <w:rPr>
+          <w:rFonts w:hint="eastAsia"/>
+        </w:rPr>
+        <w:t>准备工作：</w:t>
+      </w:r>
+    </w:p>
+    <w:p>
+      <w:r>
+        <w:rPr>
+          <w:rFonts w:hint="eastAsia"/>
+        </w:rPr>
+        <w:t>1</w:t>
+      </w:r>
+      <w:r>
+        <w:t>.</w:t>
+      </w:r>
+      <w:r>
+        <w:rPr>
+          <w:rFonts w:hint="eastAsia"/>
+        </w:rPr>
+        <w:t>安装软件</w:t>
+      </w:r>
+    </w:p>
+    <w:p>
+      <w:pPr>
+        <w:rPr>
+          <w:rFonts w:hint="eastAsia"/>
+        </w:rPr>
+      </w:pPr>
+      <w:r>
+        <w:rPr>
+          <w:rFonts w:hint="eastAsia"/>
+        </w:rPr>
+        <w:t>2</w:t>
+      </w:r>
+      <w:r>
+        <w:t>.</w:t>
+      </w:r>
+      <w:r>
+        <w:rPr>
+          <w:rFonts w:hint="eastAsia"/>
+        </w:rPr>
+        <w:t xml:space="preserve">配置用户和邮箱 </w:t>
+      </w:r>
+      <w:r>
+        <w:t xml:space="preserve">  </w:t>
+      </w:r>
+      <w:r>
+        <w:rPr>
+          <w:rFonts w:hint="eastAsia"/>
+        </w:rPr>
+        <w:t>（</w:t>
+      </w:r>
+      <w:proofErr w:type="spellStart"/>
+      <w:r>
+        <w:t>github</w:t>
+      </w:r>
+      <w:proofErr w:type="spellEnd"/>
+      <w:r>
+        <w:t>注册的账号和邮箱</w:t>
+      </w:r>
+      <w:r>
+        <w:rPr>
+          <w:rFonts w:hint="eastAsia"/>
+        </w:rPr>
+        <w:t>）</w:t>
+      </w:r>
+    </w:p>
+    <w:p>
+      <w:pPr>
+        <w:rPr>
+          <w:rFonts w:hint="eastAsia"/>
+        </w:rPr>
+      </w:pPr>
+      <w:r>
+        <w:rPr>
+          <w:noProof/>
+        </w:rPr>
+        <w:drawing>
+          <wp:inline distT="0" distB="0" distL="0" distR="0" wp14:anchorId="4F05F305" wp14:editId="76162035">
+            <wp:extent cx="3124200" cy="1169036"/>
+            <wp:effectExtent l="0" t="0" r="0" b="0"/>
+            <wp:docPr id="1" name="图片 1"/>
+            <wp:cNvGraphicFramePr>
+              <a:graphicFrameLocks xmlns:a="http://schemas.openxmlformats.org/drawingml/2006/main" noChangeAspect="1"/>
+            </wp:cNvGraphicFramePr>
+            <a:graphic xmlns:a="http://schemas.openxmlformats.org/drawingml/2006/main">
+              <a:graphicData uri="http://schemas.openxmlformats.org/drawingml/2006/picture">
+                <pic:pic xmlns:pic="http://schemas.openxmlformats.org/drawingml/2006/picture">
+                  <pic:nvPicPr>
+                    <pic:cNvPr id="1" name=""/>
+                    <pic:cNvPicPr/>
+                  </pic:nvPicPr>
+                  <pic:blipFill>
+                    <a:blip r:embed="rId6"/>
+                    <a:stretch>
+                      <a:fillRect/>
+                    </a:stretch>
+                  </pic:blipFill>
+                  <pic:spPr>
+                    <a:xfrm>
+                      <a:off x="0" y="0"/>
+                      <a:ext cx="3203059" cy="1198544"/>
+                    </a:xfrm>
+                    <a:prstGeom prst="rect">
+                      <a:avLst/>
+                    </a:prstGeom>
+                  </pic:spPr>
+                </pic:pic>
+              </a:graphicData>
+            </a:graphic>
+          </wp:inline>
+        </w:drawing>
+      </w:r>
+    </w:p>
+    <w:p>
+      <w:r>
+        <w:rPr>
+          <w:rFonts w:hint="eastAsia"/>
+        </w:rPr>
+        <w:t>3</w:t>
+      </w:r>
+      <w:r>
+        <w:t>.</w:t>
+      </w:r>
+      <w:r>
+        <w:rPr>
+          <w:rFonts w:hint="eastAsia"/>
+        </w:rPr>
+        <w:t>设置SSH</w:t>
+      </w:r>
+      <w:r>
+        <w:t xml:space="preserve"> </w:t>
+      </w:r>
+      <w:r>
+        <w:rPr>
+          <w:rFonts w:hint="eastAsia"/>
+        </w:rPr>
+        <w:t>key</w:t>
+      </w:r>
+    </w:p>
+    <w:p/>
+    <w:p/>
+    <w:p>
+      <w:pPr>
+        <w:rPr>
+          <w:rFonts w:hint="eastAsia"/>
+        </w:rPr>
+      </w:pPr>
+    </w:p>
+    <w:p>
+      <w:pPr>
+        <w:pStyle w:val="1"/>
+      </w:pPr>
+      <w:r>
+        <w:rPr>
+          <w:rFonts w:hint="eastAsia"/>
+        </w:rPr>
+        <w:t>创建仓库</w:t>
+      </w:r>
+    </w:p>
+    <w:p>
+      <w:r>
+        <w:t xml:space="preserve">git </w:t>
+      </w:r>
+      <w:proofErr w:type="spellStart"/>
+      <w:r>
+        <w:t>init</w:t>
+      </w:r>
+      <w:proofErr w:type="spellEnd"/>
+      <w:r>
+        <w:t xml:space="preserve"> //把这个目录变成Git可以管理的仓库</w:t>
+      </w:r>
+    </w:p>
+    <w:p>
+      <w:r>
+        <w:t>git add README.md //文件添加到仓库</w:t>
+      </w:r>
+    </w:p>
+    <w:p>
+      <w:r>
+        <w:t xml:space="preserve">git </w:t>
+      </w:r>
+      <w:proofErr w:type="gramStart"/>
+      <w:r>
+        <w:t>add .</w:t>
+      </w:r>
+      <w:proofErr w:type="gramEnd"/>
+      <w:r>
+        <w:t xml:space="preserve"> //不但可以跟单一文件，还可以跟通配符，更可以跟目录。一个点就把当前目录下所有未追踪的文件全部add了 </w:t>
+      </w:r>
+    </w:p>
+    <w:p>
+      <w:r>
+        <w:t>git commit -m "first commit" //把文件提交到仓库</w:t>
+      </w:r>
+    </w:p>
+    <w:p>
+      <w:r>
+        <w:t>git remote add origin git@github.com:</w:t>
+      </w:r>
+      <w:r>
+        <w:rPr>
+          <w:rFonts w:hint="eastAsia"/>
+        </w:rPr>
+        <w:t>haozhang</w:t>
+      </w:r>
+      <w:r>
+        <w:t>666</w:t>
+      </w:r>
+      <w:r>
+        <w:t>/</w:t>
+      </w:r>
+      <w:proofErr w:type="spellStart"/>
+      <w:r>
+        <w:rPr>
+          <w:rFonts w:hint="eastAsia"/>
+        </w:rPr>
+        <w:t>GitLearning</w:t>
+      </w:r>
+      <w:r>
+        <w:t>.git</w:t>
+      </w:r>
+      <w:proofErr w:type="spellEnd"/>
+      <w:r>
+        <w:t xml:space="preserve"> //关联远程仓库</w:t>
+      </w:r>
+    </w:p>
+    <w:p>
+      <w:pPr>
+        <w:ind w:firstLine="420"/>
+      </w:pPr>
+      <w:hyperlink r:id="rId7" w:history="1">
+        <w:r>
+          <w:rPr>
+            <w:rStyle w:val="a7"/>
+          </w:rPr>
+          <w:t>git@github.com:haozhang666/GitLearning.git</w:t>
+        </w:r>
+      </w:hyperlink>
+    </w:p>
+    <w:p>
+      <w:pPr>
+        <w:ind w:firstLine="420"/>
+      </w:pPr>
+      <w:r>
+        <w:rPr>
+          <w:rFonts w:hint="eastAsia"/>
+        </w:rPr>
+        <w:t>或者</w:t>
+      </w:r>
+      <w:hyperlink r:id="rId8" w:history="1">
+        <w:r>
+          <w:rPr>
+            <w:rStyle w:val="a7"/>
+          </w:rPr>
+          <w:t>https://github.com/haozhang666/GitLearning.git</w:t>
+        </w:r>
+      </w:hyperlink>
+    </w:p>
+    <w:p>
+      <w:pPr>
+        <w:ind w:firstLine="420"/>
+        <w:rPr>
+          <w:rFonts w:hint="eastAsia"/>
+        </w:rPr>
+      </w:pPr>
+    </w:p>
+    <w:p>
+      <w:r>
+        <w:t>git push -u origin master //把本地库的所有内容推送到远程库上</w:t>
+      </w:r>
+    </w:p>
+    <w:p>
+      <w:pPr>
+        <w:rPr>
+          <w:rFonts w:hint="eastAsia"/>
+        </w:rPr>
+      </w:pPr>
+      <w:bookmarkStart w:id="0" w:name="_GoBack"/>
+      <w:bookmarkEnd w:id="0"/>
+    </w:p>
     <w:p/>
     <w:p/>
     <w:p/>
     <w:p/>
-    <w:p/>
-    <w:p/>
-    <w:p/>
-    <w:p/>
     <w:p>
       <w:r>
         <w:rPr>
@@ -20,7 +313,7 @@
       </w:r>
     </w:p>
     <w:p>
-      <w:hyperlink r:id="rId6" w:history="1">
+      <w:hyperlink r:id="rId9" w:history="1">
         <w:r>
           <w:rPr>
             <w:rStyle w:val="a7"/>
@@ -29,14 +322,24 @@
         </w:r>
       </w:hyperlink>
     </w:p>
+    <w:p/>
+    <w:p/>
+    <w:p>
+      <w:hyperlink r:id="rId10" w:history="1">
+        <w:r>
+          <w:rPr>
+            <w:rStyle w:val="a7"/>
+          </w:rPr>
+          <w:t>https://blog.csdn.net/qq_43768946/article/details/90411154</w:t>
+        </w:r>
+      </w:hyperlink>
+    </w:p>
     <w:p>
       <w:pPr>
         <w:rPr>
           <w:rFonts w:hint="eastAsia"/>
         </w:rPr>
       </w:pPr>
-      <w:bookmarkStart w:id="0" w:name="_GoBack"/>
-      <w:bookmarkEnd w:id="0"/>
     </w:p>
     <w:sectPr>
       <w:pgSz w:w="11906" w:h="16838"/>
@@ -485,6 +788,28 @@
       <w:jc w:val="both"/>
     </w:pPr>
   </w:style>
+  <w:style w:type="paragraph" w:styleId="1">
+    <w:name w:val="heading 1"/>
+    <w:basedOn w:val="a"/>
+    <w:next w:val="a"/>
+    <w:link w:val="10"/>
+    <w:uiPriority w:val="9"/>
+    <w:qFormat/>
+    <w:rsid w:val="00CF1C86"/>
+    <w:pPr>
+      <w:keepNext/>
+      <w:keepLines/>
+      <w:spacing w:before="340" w:after="330" w:line="578" w:lineRule="auto"/>
+      <w:outlineLvl w:val="0"/>
+    </w:pPr>
+    <w:rPr>
+      <w:b/>
+      <w:bCs/>
+      <w:kern w:val="44"/>
+      <w:sz w:val="44"/>
+      <w:szCs w:val="44"/>
+    </w:rPr>
+  </w:style>
   <w:style w:type="character" w:default="1" w:styleId="a0">
     <w:name w:val="Default Paragraph Font"/>
     <w:uiPriority w:val="1"/>
@@ -598,6 +923,20 @@
     <w:rPr>
       <w:color w:val="605E5C"/>
       <w:shd w:val="clear" w:color="auto" w:fill="E1DFDD"/>
+    </w:rPr>
+  </w:style>
+  <w:style w:type="character" w:customStyle="1" w:styleId="10">
+    <w:name w:val="标题 1 字符"/>
+    <w:basedOn w:val="a0"/>
+    <w:link w:val="1"/>
+    <w:uiPriority w:val="9"/>
+    <w:rsid w:val="00CF1C86"/>
+    <w:rPr>
+      <w:b/>
+      <w:bCs/>
+      <w:kern w:val="44"/>
+      <w:sz w:val="44"/>
+      <w:szCs w:val="44"/>
     </w:rPr>
   </w:style>
 </w:styles>

--- a/learning.docx
+++ b/learning.docx
@@ -21,6 +21,15 @@
         <w:rPr>
           <w:rFonts w:hint="eastAsia"/>
         </w:rPr>
+        <w:t>1</w:t>
+      </w:r>
+      <w:r>
+        <w:t>.</w:t>
+      </w:r>
+      <w:r>
+        <w:rPr>
+          <w:rFonts w:hint="eastAsia"/>
+        </w:rPr>
         <w:t>准备工作：</w:t>
       </w:r>
     </w:p>
@@ -42,11 +51,6 @@
       </w:r>
     </w:p>
     <w:p>
-      <w:pPr>
-        <w:rPr>
-          <w:rFonts w:hint="eastAsia"/>
-        </w:rPr>
-      </w:pPr>
       <w:r>
         <w:rPr>
           <w:rFonts w:hint="eastAsia"/>
@@ -87,11 +91,6 @@
       </w:r>
     </w:p>
     <w:p>
-      <w:pPr>
-        <w:rPr>
-          <w:rFonts w:hint="eastAsia"/>
-        </w:rPr>
-      </w:pPr>
       <w:r>
         <w:rPr>
           <w:noProof/>
@@ -161,13 +160,7 @@
     </w:p>
     <w:p/>
     <w:p/>
-    <w:p>
-      <w:pPr>
-        <w:rPr>
-          <w:rFonts w:hint="eastAsia"/>
-        </w:rPr>
-      </w:pPr>
-    </w:p>
+    <w:p/>
     <w:p>
       <w:pPr>
         <w:pStyle w:val="1"/>
@@ -176,6 +169,15 @@
         <w:rPr>
           <w:rFonts w:hint="eastAsia"/>
         </w:rPr>
+        <w:t>2</w:t>
+      </w:r>
+      <w:r>
+        <w:t>.</w:t>
+      </w:r>
+      <w:r>
+        <w:rPr>
+          <w:rFonts w:hint="eastAsia"/>
+        </w:rPr>
         <w:t>创建仓库</w:t>
       </w:r>
     </w:p>
@@ -226,10 +228,7 @@
         <w:t>haozhang</w:t>
       </w:r>
       <w:r>
-        <w:t>666</w:t>
-      </w:r>
-      <w:r>
-        <w:t>/</w:t>
+        <w:t>666/</w:t>
       </w:r>
       <w:proofErr w:type="spellStart"/>
       <w:r>
@@ -281,9 +280,6 @@
     <w:p>
       <w:pPr>
         <w:ind w:firstLine="420"/>
-        <w:rPr>
-          <w:rFonts w:hint="eastAsia"/>
-        </w:rPr>
       </w:pPr>
     </w:p>
     <w:p>
@@ -291,18 +287,6 @@
         <w:t>git push -u origin master //把本地库的所有内容推送到远程库上</w:t>
       </w:r>
     </w:p>
-    <w:p>
-      <w:pPr>
-        <w:rPr>
-          <w:rFonts w:hint="eastAsia"/>
-        </w:rPr>
-      </w:pPr>
-      <w:bookmarkStart w:id="0" w:name="_GoBack"/>
-      <w:bookmarkEnd w:id="0"/>
-    </w:p>
-    <w:p/>
-    <w:p/>
-    <w:p/>
     <w:p/>
     <w:p>
       <w:r>
@@ -334,13 +318,1005 @@
         </w:r>
       </w:hyperlink>
     </w:p>
+    <w:p/>
+    <w:p/>
+    <w:p/>
     <w:p>
       <w:pPr>
-        <w:rPr>
-          <w:rFonts w:hint="eastAsia"/>
-        </w:rPr>
+        <w:pStyle w:val="1"/>
       </w:pPr>
-    </w:p>
+      <w:r>
+        <w:rPr>
+          <w:rFonts w:hint="eastAsia"/>
+        </w:rPr>
+        <w:lastRenderedPageBreak/>
+        <w:t>3</w:t>
+      </w:r>
+      <w:r>
+        <w:t>.</w:t>
+      </w:r>
+      <w:r>
+        <w:rPr>
+          <w:rFonts w:hint="eastAsia"/>
+        </w:rPr>
+        <w:t>配置</w:t>
+      </w:r>
+      <w:proofErr w:type="spellStart"/>
+      <w:r>
+        <w:rPr>
+          <w:rFonts w:hint="eastAsia"/>
+        </w:rPr>
+        <w:t>Github</w:t>
+      </w:r>
+      <w:proofErr w:type="spellEnd"/>
+      <w:r>
+        <w:rPr>
+          <w:rFonts w:hint="eastAsia"/>
+        </w:rPr>
+        <w:t>、</w:t>
+      </w:r>
+      <w:proofErr w:type="spellStart"/>
+      <w:r>
+        <w:rPr>
+          <w:rFonts w:hint="eastAsia"/>
+        </w:rPr>
+        <w:t>Gitea</w:t>
+      </w:r>
+      <w:proofErr w:type="spellEnd"/>
+      <w:r>
+        <w:rPr>
+          <w:rFonts w:hint="eastAsia"/>
+        </w:rPr>
+        <w:t>：</w:t>
+      </w:r>
+    </w:p>
+    <w:p>
+      <w:proofErr w:type="spellStart"/>
+      <w:r>
+        <w:t>G</w:t>
+      </w:r>
+      <w:r>
+        <w:rPr>
+          <w:rFonts w:hint="eastAsia"/>
+        </w:rPr>
+        <w:t>ithub</w:t>
+      </w:r>
+      <w:proofErr w:type="spellEnd"/>
+      <w:r>
+        <w:rPr>
+          <w:rFonts w:hint="eastAsia"/>
+        </w:rPr>
+        <w:t>：</w:t>
+      </w:r>
+    </w:p>
+    <w:p>
+      <w:r>
+        <w:rPr>
+          <w:noProof/>
+        </w:rPr>
+        <w:drawing>
+          <wp:inline distT="0" distB="0" distL="0" distR="0" wp14:anchorId="5EFDE450" wp14:editId="4D2CBEE8">
+            <wp:extent cx="2567635" cy="927662"/>
+            <wp:effectExtent l="0" t="0" r="4445" b="6350"/>
+            <wp:docPr id="8" name="图片 8"/>
+            <wp:cNvGraphicFramePr>
+              <a:graphicFrameLocks xmlns:a="http://schemas.openxmlformats.org/drawingml/2006/main" noChangeAspect="1"/>
+            </wp:cNvGraphicFramePr>
+            <a:graphic xmlns:a="http://schemas.openxmlformats.org/drawingml/2006/main">
+              <a:graphicData uri="http://schemas.openxmlformats.org/drawingml/2006/picture">
+                <pic:pic xmlns:pic="http://schemas.openxmlformats.org/drawingml/2006/picture">
+                  <pic:nvPicPr>
+                    <pic:cNvPr id="1" name=""/>
+                    <pic:cNvPicPr/>
+                  </pic:nvPicPr>
+                  <pic:blipFill>
+                    <a:blip r:embed="rId11"/>
+                    <a:stretch>
+                      <a:fillRect/>
+                    </a:stretch>
+                  </pic:blipFill>
+                  <pic:spPr>
+                    <a:xfrm>
+                      <a:off x="0" y="0"/>
+                      <a:ext cx="2619943" cy="946560"/>
+                    </a:xfrm>
+                    <a:prstGeom prst="rect">
+                      <a:avLst/>
+                    </a:prstGeom>
+                  </pic:spPr>
+                </pic:pic>
+              </a:graphicData>
+            </a:graphic>
+          </wp:inline>
+        </w:drawing>
+      </w:r>
+    </w:p>
+    <w:p>
+      <w:proofErr w:type="spellStart"/>
+      <w:r>
+        <w:t>G</w:t>
+      </w:r>
+      <w:r>
+        <w:rPr>
+          <w:rFonts w:hint="eastAsia"/>
+        </w:rPr>
+        <w:t>itea</w:t>
+      </w:r>
+      <w:proofErr w:type="spellEnd"/>
+      <w:r>
+        <w:rPr>
+          <w:rFonts w:hint="eastAsia"/>
+        </w:rPr>
+        <w:t>：</w:t>
+      </w:r>
+    </w:p>
+    <w:p>
+      <w:pPr>
+        <w:ind w:firstLine="420"/>
+      </w:pPr>
+      <w:proofErr w:type="spellStart"/>
+      <w:r>
+        <w:t>z</w:t>
+      </w:r>
+      <w:r>
+        <w:rPr>
+          <w:rFonts w:hint="eastAsia"/>
+        </w:rPr>
+        <w:t>hanghao</w:t>
+      </w:r>
+      <w:proofErr w:type="spellEnd"/>
+    </w:p>
+    <w:p>
+      <w:pPr>
+        <w:ind w:firstLine="420"/>
+      </w:pPr>
+      <w:hyperlink r:id="rId12" w:history="1">
+        <w:r>
+          <w:rPr>
+            <w:rStyle w:val="a7"/>
+          </w:rPr>
+          <w:t>13842035023@163.</w:t>
+        </w:r>
+        <w:r>
+          <w:rPr>
+            <w:rStyle w:val="a7"/>
+            <w:rFonts w:hint="eastAsia"/>
+          </w:rPr>
+          <w:t>com</w:t>
+        </w:r>
+      </w:hyperlink>
+    </w:p>
+    <w:p>
+      <w:pPr>
+        <w:ind w:firstLine="420"/>
+      </w:pPr>
+    </w:p>
+    <w:p>
+      <w:r>
+        <w:rPr>
+          <w:noProof/>
+        </w:rPr>
+        <w:drawing>
+          <wp:inline distT="0" distB="0" distL="0" distR="0" wp14:anchorId="047B99AC" wp14:editId="14C31269">
+            <wp:extent cx="3648075" cy="333375"/>
+            <wp:effectExtent l="0" t="0" r="9525" b="9525"/>
+            <wp:docPr id="3" name="图片 3"/>
+            <wp:cNvGraphicFramePr>
+              <a:graphicFrameLocks xmlns:a="http://schemas.openxmlformats.org/drawingml/2006/main" noChangeAspect="1"/>
+            </wp:cNvGraphicFramePr>
+            <a:graphic xmlns:a="http://schemas.openxmlformats.org/drawingml/2006/main">
+              <a:graphicData uri="http://schemas.openxmlformats.org/drawingml/2006/picture">
+                <pic:pic xmlns:pic="http://schemas.openxmlformats.org/drawingml/2006/picture">
+                  <pic:nvPicPr>
+                    <pic:cNvPr id="1" name=""/>
+                    <pic:cNvPicPr/>
+                  </pic:nvPicPr>
+                  <pic:blipFill>
+                    <a:blip r:embed="rId13"/>
+                    <a:stretch>
+                      <a:fillRect/>
+                    </a:stretch>
+                  </pic:blipFill>
+                  <pic:spPr>
+                    <a:xfrm>
+                      <a:off x="0" y="0"/>
+                      <a:ext cx="3648075" cy="333375"/>
+                    </a:xfrm>
+                    <a:prstGeom prst="rect">
+                      <a:avLst/>
+                    </a:prstGeom>
+                  </pic:spPr>
+                </pic:pic>
+              </a:graphicData>
+            </a:graphic>
+          </wp:inline>
+        </w:drawing>
+      </w:r>
+    </w:p>
+    <w:p>
+      <w:r>
+        <w:rPr>
+          <w:noProof/>
+        </w:rPr>
+        <w:drawing>
+          <wp:inline distT="0" distB="0" distL="0" distR="0" wp14:anchorId="181E47BC" wp14:editId="5CB2A587">
+            <wp:extent cx="4419600" cy="371475"/>
+            <wp:effectExtent l="0" t="0" r="0" b="9525"/>
+            <wp:docPr id="4" name="图片 4"/>
+            <wp:cNvGraphicFramePr>
+              <a:graphicFrameLocks xmlns:a="http://schemas.openxmlformats.org/drawingml/2006/main" noChangeAspect="1"/>
+            </wp:cNvGraphicFramePr>
+            <a:graphic xmlns:a="http://schemas.openxmlformats.org/drawingml/2006/main">
+              <a:graphicData uri="http://schemas.openxmlformats.org/drawingml/2006/picture">
+                <pic:pic xmlns:pic="http://schemas.openxmlformats.org/drawingml/2006/picture">
+                  <pic:nvPicPr>
+                    <pic:cNvPr id="1" name=""/>
+                    <pic:cNvPicPr/>
+                  </pic:nvPicPr>
+                  <pic:blipFill>
+                    <a:blip r:embed="rId14"/>
+                    <a:stretch>
+                      <a:fillRect/>
+                    </a:stretch>
+                  </pic:blipFill>
+                  <pic:spPr>
+                    <a:xfrm>
+                      <a:off x="0" y="0"/>
+                      <a:ext cx="4419600" cy="371475"/>
+                    </a:xfrm>
+                    <a:prstGeom prst="rect">
+                      <a:avLst/>
+                    </a:prstGeom>
+                  </pic:spPr>
+                </pic:pic>
+              </a:graphicData>
+            </a:graphic>
+          </wp:inline>
+        </w:drawing>
+      </w:r>
+    </w:p>
+    <w:p>
+      <w:r>
+        <w:rPr>
+          <w:noProof/>
+        </w:rPr>
+        <w:drawing>
+          <wp:inline distT="0" distB="0" distL="0" distR="0" wp14:anchorId="1A4AAF52" wp14:editId="3E34AF83">
+            <wp:extent cx="4152900" cy="466725"/>
+            <wp:effectExtent l="0" t="0" r="0" b="9525"/>
+            <wp:docPr id="5" name="图片 5"/>
+            <wp:cNvGraphicFramePr>
+              <a:graphicFrameLocks xmlns:a="http://schemas.openxmlformats.org/drawingml/2006/main" noChangeAspect="1"/>
+            </wp:cNvGraphicFramePr>
+            <a:graphic xmlns:a="http://schemas.openxmlformats.org/drawingml/2006/main">
+              <a:graphicData uri="http://schemas.openxmlformats.org/drawingml/2006/picture">
+                <pic:pic xmlns:pic="http://schemas.openxmlformats.org/drawingml/2006/picture">
+                  <pic:nvPicPr>
+                    <pic:cNvPr id="1" name=""/>
+                    <pic:cNvPicPr/>
+                  </pic:nvPicPr>
+                  <pic:blipFill>
+                    <a:blip r:embed="rId15"/>
+                    <a:stretch>
+                      <a:fillRect/>
+                    </a:stretch>
+                  </pic:blipFill>
+                  <pic:spPr>
+                    <a:xfrm>
+                      <a:off x="0" y="0"/>
+                      <a:ext cx="4152900" cy="466725"/>
+                    </a:xfrm>
+                    <a:prstGeom prst="rect">
+                      <a:avLst/>
+                    </a:prstGeom>
+                  </pic:spPr>
+                </pic:pic>
+              </a:graphicData>
+            </a:graphic>
+          </wp:inline>
+        </w:drawing>
+      </w:r>
+    </w:p>
+    <w:p>
+      <w:r>
+        <w:rPr>
+          <w:noProof/>
+        </w:rPr>
+        <w:drawing>
+          <wp:inline distT="0" distB="0" distL="0" distR="0" wp14:anchorId="760E3646" wp14:editId="1A45230D">
+            <wp:extent cx="4467225" cy="438150"/>
+            <wp:effectExtent l="0" t="0" r="9525" b="0"/>
+            <wp:docPr id="6" name="图片 6"/>
+            <wp:cNvGraphicFramePr>
+              <a:graphicFrameLocks xmlns:a="http://schemas.openxmlformats.org/drawingml/2006/main" noChangeAspect="1"/>
+            </wp:cNvGraphicFramePr>
+            <a:graphic xmlns:a="http://schemas.openxmlformats.org/drawingml/2006/main">
+              <a:graphicData uri="http://schemas.openxmlformats.org/drawingml/2006/picture">
+                <pic:pic xmlns:pic="http://schemas.openxmlformats.org/drawingml/2006/picture">
+                  <pic:nvPicPr>
+                    <pic:cNvPr id="1" name=""/>
+                    <pic:cNvPicPr/>
+                  </pic:nvPicPr>
+                  <pic:blipFill>
+                    <a:blip r:embed="rId16"/>
+                    <a:stretch>
+                      <a:fillRect/>
+                    </a:stretch>
+                  </pic:blipFill>
+                  <pic:spPr>
+                    <a:xfrm>
+                      <a:off x="0" y="0"/>
+                      <a:ext cx="4467225" cy="438150"/>
+                    </a:xfrm>
+                    <a:prstGeom prst="rect">
+                      <a:avLst/>
+                    </a:prstGeom>
+                  </pic:spPr>
+                </pic:pic>
+              </a:graphicData>
+            </a:graphic>
+          </wp:inline>
+        </w:drawing>
+      </w:r>
+    </w:p>
+    <w:p>
+      <w:r>
+        <w:rPr>
+          <w:noProof/>
+        </w:rPr>
+        <w:drawing>
+          <wp:inline distT="0" distB="0" distL="0" distR="0" wp14:anchorId="3527DA81" wp14:editId="54F64DAB">
+            <wp:extent cx="4324350" cy="409575"/>
+            <wp:effectExtent l="0" t="0" r="0" b="9525"/>
+            <wp:docPr id="7" name="图片 7"/>
+            <wp:cNvGraphicFramePr>
+              <a:graphicFrameLocks xmlns:a="http://schemas.openxmlformats.org/drawingml/2006/main" noChangeAspect="1"/>
+            </wp:cNvGraphicFramePr>
+            <a:graphic xmlns:a="http://schemas.openxmlformats.org/drawingml/2006/main">
+              <a:graphicData uri="http://schemas.openxmlformats.org/drawingml/2006/picture">
+                <pic:pic xmlns:pic="http://schemas.openxmlformats.org/drawingml/2006/picture">
+                  <pic:nvPicPr>
+                    <pic:cNvPr id="1" name=""/>
+                    <pic:cNvPicPr/>
+                  </pic:nvPicPr>
+                  <pic:blipFill>
+                    <a:blip r:embed="rId17"/>
+                    <a:stretch>
+                      <a:fillRect/>
+                    </a:stretch>
+                  </pic:blipFill>
+                  <pic:spPr>
+                    <a:xfrm>
+                      <a:off x="0" y="0"/>
+                      <a:ext cx="4324350" cy="409575"/>
+                    </a:xfrm>
+                    <a:prstGeom prst="rect">
+                      <a:avLst/>
+                    </a:prstGeom>
+                  </pic:spPr>
+                </pic:pic>
+              </a:graphicData>
+            </a:graphic>
+          </wp:inline>
+        </w:drawing>
+      </w:r>
+    </w:p>
+    <w:p>
+      <w:r>
+        <w:rPr>
+          <w:noProof/>
+        </w:rPr>
+        <w:drawing>
+          <wp:inline distT="0" distB="0" distL="0" distR="0" wp14:anchorId="3EFC165E" wp14:editId="773BBE34">
+            <wp:extent cx="5274310" cy="389890"/>
+            <wp:effectExtent l="0" t="0" r="2540" b="0"/>
+            <wp:docPr id="9" name="图片 9"/>
+            <wp:cNvGraphicFramePr>
+              <a:graphicFrameLocks xmlns:a="http://schemas.openxmlformats.org/drawingml/2006/main" noChangeAspect="1"/>
+            </wp:cNvGraphicFramePr>
+            <a:graphic xmlns:a="http://schemas.openxmlformats.org/drawingml/2006/main">
+              <a:graphicData uri="http://schemas.openxmlformats.org/drawingml/2006/picture">
+                <pic:pic xmlns:pic="http://schemas.openxmlformats.org/drawingml/2006/picture">
+                  <pic:nvPicPr>
+                    <pic:cNvPr id="1" name=""/>
+                    <pic:cNvPicPr/>
+                  </pic:nvPicPr>
+                  <pic:blipFill>
+                    <a:blip r:embed="rId18"/>
+                    <a:stretch>
+                      <a:fillRect/>
+                    </a:stretch>
+                  </pic:blipFill>
+                  <pic:spPr>
+                    <a:xfrm>
+                      <a:off x="0" y="0"/>
+                      <a:ext cx="5274310" cy="389890"/>
+                    </a:xfrm>
+                    <a:prstGeom prst="rect">
+                      <a:avLst/>
+                    </a:prstGeom>
+                  </pic:spPr>
+                </pic:pic>
+              </a:graphicData>
+            </a:graphic>
+          </wp:inline>
+        </w:drawing>
+      </w:r>
+    </w:p>
+    <w:p>
+      <w:r>
+        <w:rPr>
+          <w:noProof/>
+        </w:rPr>
+        <w:drawing>
+          <wp:inline distT="0" distB="0" distL="0" distR="0" wp14:anchorId="13556FF1" wp14:editId="4FB433D6">
+            <wp:extent cx="4457700" cy="457200"/>
+            <wp:effectExtent l="0" t="0" r="0" b="0"/>
+            <wp:docPr id="10" name="图片 10"/>
+            <wp:cNvGraphicFramePr>
+              <a:graphicFrameLocks xmlns:a="http://schemas.openxmlformats.org/drawingml/2006/main" noChangeAspect="1"/>
+            </wp:cNvGraphicFramePr>
+            <a:graphic xmlns:a="http://schemas.openxmlformats.org/drawingml/2006/main">
+              <a:graphicData uri="http://schemas.openxmlformats.org/drawingml/2006/picture">
+                <pic:pic xmlns:pic="http://schemas.openxmlformats.org/drawingml/2006/picture">
+                  <pic:nvPicPr>
+                    <pic:cNvPr id="1" name=""/>
+                    <pic:cNvPicPr/>
+                  </pic:nvPicPr>
+                  <pic:blipFill>
+                    <a:blip r:embed="rId19"/>
+                    <a:stretch>
+                      <a:fillRect/>
+                    </a:stretch>
+                  </pic:blipFill>
+                  <pic:spPr>
+                    <a:xfrm>
+                      <a:off x="0" y="0"/>
+                      <a:ext cx="4457700" cy="457200"/>
+                    </a:xfrm>
+                    <a:prstGeom prst="rect">
+                      <a:avLst/>
+                    </a:prstGeom>
+                  </pic:spPr>
+                </pic:pic>
+              </a:graphicData>
+            </a:graphic>
+          </wp:inline>
+        </w:drawing>
+      </w:r>
+    </w:p>
+    <w:p>
+      <w:r>
+        <w:rPr>
+          <w:noProof/>
+        </w:rPr>
+        <w:drawing>
+          <wp:inline distT="0" distB="0" distL="0" distR="0" wp14:anchorId="5F4B4A76" wp14:editId="5A027E6A">
+            <wp:extent cx="2162755" cy="1739607"/>
+            <wp:effectExtent l="0" t="0" r="9525" b="0"/>
+            <wp:docPr id="2" name="图片 2"/>
+            <wp:cNvGraphicFramePr>
+              <a:graphicFrameLocks xmlns:a="http://schemas.openxmlformats.org/drawingml/2006/main" noChangeAspect="1"/>
+            </wp:cNvGraphicFramePr>
+            <a:graphic xmlns:a="http://schemas.openxmlformats.org/drawingml/2006/main">
+              <a:graphicData uri="http://schemas.openxmlformats.org/drawingml/2006/picture">
+                <pic:pic xmlns:pic="http://schemas.openxmlformats.org/drawingml/2006/picture">
+                  <pic:nvPicPr>
+                    <pic:cNvPr id="1" name=""/>
+                    <pic:cNvPicPr/>
+                  </pic:nvPicPr>
+                  <pic:blipFill>
+                    <a:blip r:embed="rId20"/>
+                    <a:stretch>
+                      <a:fillRect/>
+                    </a:stretch>
+                  </pic:blipFill>
+                  <pic:spPr>
+                    <a:xfrm>
+                      <a:off x="0" y="0"/>
+                      <a:ext cx="2183728" cy="1756476"/>
+                    </a:xfrm>
+                    <a:prstGeom prst="rect">
+                      <a:avLst/>
+                    </a:prstGeom>
+                  </pic:spPr>
+                </pic:pic>
+              </a:graphicData>
+            </a:graphic>
+          </wp:inline>
+        </w:drawing>
+      </w:r>
+    </w:p>
+    <w:p/>
+    <w:p>
+      <w:r>
+        <w:rPr>
+          <w:rFonts w:hint="eastAsia"/>
+        </w:rPr>
+        <w:t xml:space="preserve">上传成功 </w:t>
+      </w:r>
+      <w:r>
+        <w:t xml:space="preserve"> </w:t>
+      </w:r>
+      <w:r>
+        <w:rPr>
+          <w:rFonts w:hint="eastAsia"/>
+        </w:rPr>
+        <w:t>！！！！！！！！！！！！！！！！！！！！！！</w:t>
+      </w:r>
+    </w:p>
+    <w:p/>
+    <w:p/>
+    <w:p/>
+    <w:p>
+      <w:pPr>
+        <w:rPr>
+          <w:rStyle w:val="a7"/>
+        </w:rPr>
+      </w:pPr>
+      <w:r>
+        <w:rPr>
+          <w:rFonts w:hint="eastAsia"/>
+        </w:rPr>
+        <w:t>参考：</w:t>
+      </w:r>
+      <w:hyperlink r:id="rId21" w:history="1">
+        <w:r>
+          <w:rPr>
+            <w:rStyle w:val="a7"/>
+          </w:rPr>
+          <w:t>https://blog.csdn.net/weixin_45710060/article/details/121752880</w:t>
+        </w:r>
+      </w:hyperlink>
+    </w:p>
+    <w:p/>
+    <w:p/>
+    <w:p>
+      <w:pPr>
+        <w:pStyle w:val="1"/>
+      </w:pPr>
+      <w:r>
+        <w:rPr>
+          <w:rFonts w:hint="eastAsia"/>
+        </w:rPr>
+        <w:t>4</w:t>
+      </w:r>
+      <w:r>
+        <w:t>.</w:t>
+      </w:r>
+      <w:r>
+        <w:rPr>
+          <w:rFonts w:hint="eastAsia"/>
+        </w:rPr>
+        <w:t>新建分支并上传：</w:t>
+      </w:r>
+      <w:bookmarkStart w:id="0" w:name="_GoBack"/>
+      <w:bookmarkEnd w:id="0"/>
+    </w:p>
+    <w:p>
+      <w:r>
+        <w:rPr>
+          <w:noProof/>
+        </w:rPr>
+        <w:drawing>
+          <wp:inline distT="0" distB="0" distL="0" distR="0" wp14:anchorId="20D0AD2E" wp14:editId="00907F0D">
+            <wp:extent cx="4943475" cy="466725"/>
+            <wp:effectExtent l="0" t="0" r="9525" b="9525"/>
+            <wp:docPr id="11" name="图片 11"/>
+            <wp:cNvGraphicFramePr>
+              <a:graphicFrameLocks xmlns:a="http://schemas.openxmlformats.org/drawingml/2006/main" noChangeAspect="1"/>
+            </wp:cNvGraphicFramePr>
+            <a:graphic xmlns:a="http://schemas.openxmlformats.org/drawingml/2006/main">
+              <a:graphicData uri="http://schemas.openxmlformats.org/drawingml/2006/picture">
+                <pic:pic xmlns:pic="http://schemas.openxmlformats.org/drawingml/2006/picture">
+                  <pic:nvPicPr>
+                    <pic:cNvPr id="1" name=""/>
+                    <pic:cNvPicPr/>
+                  </pic:nvPicPr>
+                  <pic:blipFill>
+                    <a:blip r:embed="rId22"/>
+                    <a:stretch>
+                      <a:fillRect/>
+                    </a:stretch>
+                  </pic:blipFill>
+                  <pic:spPr>
+                    <a:xfrm>
+                      <a:off x="0" y="0"/>
+                      <a:ext cx="4943475" cy="466725"/>
+                    </a:xfrm>
+                    <a:prstGeom prst="rect">
+                      <a:avLst/>
+                    </a:prstGeom>
+                  </pic:spPr>
+                </pic:pic>
+              </a:graphicData>
+            </a:graphic>
+          </wp:inline>
+        </w:drawing>
+      </w:r>
+    </w:p>
+    <w:p>
+      <w:r>
+        <w:rPr>
+          <w:noProof/>
+        </w:rPr>
+        <w:drawing>
+          <wp:inline distT="0" distB="0" distL="0" distR="0" wp14:anchorId="5E785313" wp14:editId="7773D742">
+            <wp:extent cx="5274310" cy="646430"/>
+            <wp:effectExtent l="0" t="0" r="2540" b="1270"/>
+            <wp:docPr id="12" name="图片 12"/>
+            <wp:cNvGraphicFramePr>
+              <a:graphicFrameLocks xmlns:a="http://schemas.openxmlformats.org/drawingml/2006/main" noChangeAspect="1"/>
+            </wp:cNvGraphicFramePr>
+            <a:graphic xmlns:a="http://schemas.openxmlformats.org/drawingml/2006/main">
+              <a:graphicData uri="http://schemas.openxmlformats.org/drawingml/2006/picture">
+                <pic:pic xmlns:pic="http://schemas.openxmlformats.org/drawingml/2006/picture">
+                  <pic:nvPicPr>
+                    <pic:cNvPr id="1" name=""/>
+                    <pic:cNvPicPr/>
+                  </pic:nvPicPr>
+                  <pic:blipFill>
+                    <a:blip r:embed="rId23"/>
+                    <a:stretch>
+                      <a:fillRect/>
+                    </a:stretch>
+                  </pic:blipFill>
+                  <pic:spPr>
+                    <a:xfrm>
+                      <a:off x="0" y="0"/>
+                      <a:ext cx="5274310" cy="646430"/>
+                    </a:xfrm>
+                    <a:prstGeom prst="rect">
+                      <a:avLst/>
+                    </a:prstGeom>
+                  </pic:spPr>
+                </pic:pic>
+              </a:graphicData>
+            </a:graphic>
+          </wp:inline>
+        </w:drawing>
+      </w:r>
+    </w:p>
+    <w:p>
+      <w:r>
+        <w:rPr>
+          <w:noProof/>
+        </w:rPr>
+        <w:drawing>
+          <wp:inline distT="0" distB="0" distL="0" distR="0" wp14:anchorId="0367ED1A" wp14:editId="44FFBAD6">
+            <wp:extent cx="5257800" cy="381000"/>
+            <wp:effectExtent l="0" t="0" r="0" b="0"/>
+            <wp:docPr id="13" name="图片 13"/>
+            <wp:cNvGraphicFramePr>
+              <a:graphicFrameLocks xmlns:a="http://schemas.openxmlformats.org/drawingml/2006/main" noChangeAspect="1"/>
+            </wp:cNvGraphicFramePr>
+            <a:graphic xmlns:a="http://schemas.openxmlformats.org/drawingml/2006/main">
+              <a:graphicData uri="http://schemas.openxmlformats.org/drawingml/2006/picture">
+                <pic:pic xmlns:pic="http://schemas.openxmlformats.org/drawingml/2006/picture">
+                  <pic:nvPicPr>
+                    <pic:cNvPr id="1" name=""/>
+                    <pic:cNvPicPr/>
+                  </pic:nvPicPr>
+                  <pic:blipFill>
+                    <a:blip r:embed="rId24"/>
+                    <a:stretch>
+                      <a:fillRect/>
+                    </a:stretch>
+                  </pic:blipFill>
+                  <pic:spPr>
+                    <a:xfrm>
+                      <a:off x="0" y="0"/>
+                      <a:ext cx="5257800" cy="381000"/>
+                    </a:xfrm>
+                    <a:prstGeom prst="rect">
+                      <a:avLst/>
+                    </a:prstGeom>
+                  </pic:spPr>
+                </pic:pic>
+              </a:graphicData>
+            </a:graphic>
+          </wp:inline>
+        </w:drawing>
+      </w:r>
+    </w:p>
+    <w:p>
+      <w:r>
+        <w:rPr>
+          <w:noProof/>
+        </w:rPr>
+        <w:drawing>
+          <wp:inline distT="0" distB="0" distL="0" distR="0" wp14:anchorId="3ED0B252" wp14:editId="7ED1B04B">
+            <wp:extent cx="5274310" cy="961390"/>
+            <wp:effectExtent l="0" t="0" r="2540" b="0"/>
+            <wp:docPr id="14" name="图片 14"/>
+            <wp:cNvGraphicFramePr>
+              <a:graphicFrameLocks xmlns:a="http://schemas.openxmlformats.org/drawingml/2006/main" noChangeAspect="1"/>
+            </wp:cNvGraphicFramePr>
+            <a:graphic xmlns:a="http://schemas.openxmlformats.org/drawingml/2006/main">
+              <a:graphicData uri="http://schemas.openxmlformats.org/drawingml/2006/picture">
+                <pic:pic xmlns:pic="http://schemas.openxmlformats.org/drawingml/2006/picture">
+                  <pic:nvPicPr>
+                    <pic:cNvPr id="1" name=""/>
+                    <pic:cNvPicPr/>
+                  </pic:nvPicPr>
+                  <pic:blipFill>
+                    <a:blip r:embed="rId25"/>
+                    <a:stretch>
+                      <a:fillRect/>
+                    </a:stretch>
+                  </pic:blipFill>
+                  <pic:spPr>
+                    <a:xfrm>
+                      <a:off x="0" y="0"/>
+                      <a:ext cx="5274310" cy="961390"/>
+                    </a:xfrm>
+                    <a:prstGeom prst="rect">
+                      <a:avLst/>
+                    </a:prstGeom>
+                  </pic:spPr>
+                </pic:pic>
+              </a:graphicData>
+            </a:graphic>
+          </wp:inline>
+        </w:drawing>
+      </w:r>
+    </w:p>
+    <w:p>
+      <w:r>
+        <w:rPr>
+          <w:noProof/>
+        </w:rPr>
+        <w:drawing>
+          <wp:inline distT="0" distB="0" distL="0" distR="0" wp14:anchorId="6543862E" wp14:editId="5F0D55E9">
+            <wp:extent cx="5274310" cy="504825"/>
+            <wp:effectExtent l="0" t="0" r="2540" b="9525"/>
+            <wp:docPr id="15" name="图片 15"/>
+            <wp:cNvGraphicFramePr>
+              <a:graphicFrameLocks xmlns:a="http://schemas.openxmlformats.org/drawingml/2006/main" noChangeAspect="1"/>
+            </wp:cNvGraphicFramePr>
+            <a:graphic xmlns:a="http://schemas.openxmlformats.org/drawingml/2006/main">
+              <a:graphicData uri="http://schemas.openxmlformats.org/drawingml/2006/picture">
+                <pic:pic xmlns:pic="http://schemas.openxmlformats.org/drawingml/2006/picture">
+                  <pic:nvPicPr>
+                    <pic:cNvPr id="1" name=""/>
+                    <pic:cNvPicPr/>
+                  </pic:nvPicPr>
+                  <pic:blipFill>
+                    <a:blip r:embed="rId26"/>
+                    <a:stretch>
+                      <a:fillRect/>
+                    </a:stretch>
+                  </pic:blipFill>
+                  <pic:spPr>
+                    <a:xfrm>
+                      <a:off x="0" y="0"/>
+                      <a:ext cx="5274310" cy="504825"/>
+                    </a:xfrm>
+                    <a:prstGeom prst="rect">
+                      <a:avLst/>
+                    </a:prstGeom>
+                  </pic:spPr>
+                </pic:pic>
+              </a:graphicData>
+            </a:graphic>
+          </wp:inline>
+        </w:drawing>
+      </w:r>
+    </w:p>
+    <w:p>
+      <w:r>
+        <w:rPr>
+          <w:noProof/>
+        </w:rPr>
+        <w:drawing>
+          <wp:inline distT="0" distB="0" distL="0" distR="0" wp14:anchorId="59FEE1FA" wp14:editId="38A8DF6C">
+            <wp:extent cx="5274310" cy="464820"/>
+            <wp:effectExtent l="0" t="0" r="2540" b="0"/>
+            <wp:docPr id="16" name="图片 16"/>
+            <wp:cNvGraphicFramePr>
+              <a:graphicFrameLocks xmlns:a="http://schemas.openxmlformats.org/drawingml/2006/main" noChangeAspect="1"/>
+            </wp:cNvGraphicFramePr>
+            <a:graphic xmlns:a="http://schemas.openxmlformats.org/drawingml/2006/main">
+              <a:graphicData uri="http://schemas.openxmlformats.org/drawingml/2006/picture">
+                <pic:pic xmlns:pic="http://schemas.openxmlformats.org/drawingml/2006/picture">
+                  <pic:nvPicPr>
+                    <pic:cNvPr id="1" name=""/>
+                    <pic:cNvPicPr/>
+                  </pic:nvPicPr>
+                  <pic:blipFill>
+                    <a:blip r:embed="rId27"/>
+                    <a:stretch>
+                      <a:fillRect/>
+                    </a:stretch>
+                  </pic:blipFill>
+                  <pic:spPr>
+                    <a:xfrm>
+                      <a:off x="0" y="0"/>
+                      <a:ext cx="5274310" cy="464820"/>
+                    </a:xfrm>
+                    <a:prstGeom prst="rect">
+                      <a:avLst/>
+                    </a:prstGeom>
+                  </pic:spPr>
+                </pic:pic>
+              </a:graphicData>
+            </a:graphic>
+          </wp:inline>
+        </w:drawing>
+      </w:r>
+    </w:p>
+    <w:p>
+      <w:r>
+        <w:rPr>
+          <w:noProof/>
+        </w:rPr>
+        <w:drawing>
+          <wp:inline distT="0" distB="0" distL="0" distR="0" wp14:anchorId="67D21E26" wp14:editId="284958F3">
+            <wp:extent cx="5274310" cy="487680"/>
+            <wp:effectExtent l="0" t="0" r="2540" b="7620"/>
+            <wp:docPr id="17" name="图片 17"/>
+            <wp:cNvGraphicFramePr>
+              <a:graphicFrameLocks xmlns:a="http://schemas.openxmlformats.org/drawingml/2006/main" noChangeAspect="1"/>
+            </wp:cNvGraphicFramePr>
+            <a:graphic xmlns:a="http://schemas.openxmlformats.org/drawingml/2006/main">
+              <a:graphicData uri="http://schemas.openxmlformats.org/drawingml/2006/picture">
+                <pic:pic xmlns:pic="http://schemas.openxmlformats.org/drawingml/2006/picture">
+                  <pic:nvPicPr>
+                    <pic:cNvPr id="1" name=""/>
+                    <pic:cNvPicPr/>
+                  </pic:nvPicPr>
+                  <pic:blipFill>
+                    <a:blip r:embed="rId28"/>
+                    <a:stretch>
+                      <a:fillRect/>
+                    </a:stretch>
+                  </pic:blipFill>
+                  <pic:spPr>
+                    <a:xfrm>
+                      <a:off x="0" y="0"/>
+                      <a:ext cx="5274310" cy="487680"/>
+                    </a:xfrm>
+                    <a:prstGeom prst="rect">
+                      <a:avLst/>
+                    </a:prstGeom>
+                  </pic:spPr>
+                </pic:pic>
+              </a:graphicData>
+            </a:graphic>
+          </wp:inline>
+        </w:drawing>
+      </w:r>
+    </w:p>
+    <w:p>
+      <w:r>
+        <w:rPr>
+          <w:noProof/>
+        </w:rPr>
+        <w:drawing>
+          <wp:inline distT="0" distB="0" distL="0" distR="0" wp14:anchorId="63DD7548" wp14:editId="41E9297E">
+            <wp:extent cx="5257800" cy="809625"/>
+            <wp:effectExtent l="0" t="0" r="0" b="9525"/>
+            <wp:docPr id="18" name="图片 18"/>
+            <wp:cNvGraphicFramePr>
+              <a:graphicFrameLocks xmlns:a="http://schemas.openxmlformats.org/drawingml/2006/main" noChangeAspect="1"/>
+            </wp:cNvGraphicFramePr>
+            <a:graphic xmlns:a="http://schemas.openxmlformats.org/drawingml/2006/main">
+              <a:graphicData uri="http://schemas.openxmlformats.org/drawingml/2006/picture">
+                <pic:pic xmlns:pic="http://schemas.openxmlformats.org/drawingml/2006/picture">
+                  <pic:nvPicPr>
+                    <pic:cNvPr id="1" name=""/>
+                    <pic:cNvPicPr/>
+                  </pic:nvPicPr>
+                  <pic:blipFill>
+                    <a:blip r:embed="rId29"/>
+                    <a:stretch>
+                      <a:fillRect/>
+                    </a:stretch>
+                  </pic:blipFill>
+                  <pic:spPr>
+                    <a:xfrm>
+                      <a:off x="0" y="0"/>
+                      <a:ext cx="5257800" cy="809625"/>
+                    </a:xfrm>
+                    <a:prstGeom prst="rect">
+                      <a:avLst/>
+                    </a:prstGeom>
+                  </pic:spPr>
+                </pic:pic>
+              </a:graphicData>
+            </a:graphic>
+          </wp:inline>
+        </w:drawing>
+      </w:r>
+    </w:p>
+    <w:p>
+      <w:r>
+        <w:rPr>
+          <w:noProof/>
+        </w:rPr>
+        <w:drawing>
+          <wp:inline distT="0" distB="0" distL="0" distR="0" wp14:anchorId="55B58DB9" wp14:editId="3342CAEA">
+            <wp:extent cx="5274310" cy="386080"/>
+            <wp:effectExtent l="0" t="0" r="2540" b="0"/>
+            <wp:docPr id="19" name="图片 19"/>
+            <wp:cNvGraphicFramePr>
+              <a:graphicFrameLocks xmlns:a="http://schemas.openxmlformats.org/drawingml/2006/main" noChangeAspect="1"/>
+            </wp:cNvGraphicFramePr>
+            <a:graphic xmlns:a="http://schemas.openxmlformats.org/drawingml/2006/main">
+              <a:graphicData uri="http://schemas.openxmlformats.org/drawingml/2006/picture">
+                <pic:pic xmlns:pic="http://schemas.openxmlformats.org/drawingml/2006/picture">
+                  <pic:nvPicPr>
+                    <pic:cNvPr id="1" name=""/>
+                    <pic:cNvPicPr/>
+                  </pic:nvPicPr>
+                  <pic:blipFill>
+                    <a:blip r:embed="rId30"/>
+                    <a:stretch>
+                      <a:fillRect/>
+                    </a:stretch>
+                  </pic:blipFill>
+                  <pic:spPr>
+                    <a:xfrm>
+                      <a:off x="0" y="0"/>
+                      <a:ext cx="5274310" cy="386080"/>
+                    </a:xfrm>
+                    <a:prstGeom prst="rect">
+                      <a:avLst/>
+                    </a:prstGeom>
+                  </pic:spPr>
+                </pic:pic>
+              </a:graphicData>
+            </a:graphic>
+          </wp:inline>
+        </w:drawing>
+      </w:r>
+    </w:p>
+    <w:p>
+      <w:r>
+        <w:rPr>
+          <w:rFonts w:hint="eastAsia"/>
+        </w:rPr>
+        <w:t>参考：</w:t>
+      </w:r>
+    </w:p>
+    <w:p>
+      <w:hyperlink r:id="rId31" w:history="1">
+        <w:r>
+          <w:rPr>
+            <w:rStyle w:val="a7"/>
+          </w:rPr>
+          <w:t>https://segmentfault.com/a/1190000022351507</w:t>
+        </w:r>
+      </w:hyperlink>
+    </w:p>
+    <w:p>
+      <w:hyperlink r:id="rId32" w:history="1">
+        <w:r>
+          <w:rPr>
+            <w:rStyle w:val="a7"/>
+          </w:rPr>
+          <w:t>https://blog.csdn.net/ljj_9/article/details/79386306</w:t>
+        </w:r>
+      </w:hyperlink>
+    </w:p>
+    <w:p>
+      <w:hyperlink r:id="rId33" w:history="1">
+        <w:r>
+          <w:rPr>
+            <w:rStyle w:val="a7"/>
+          </w:rPr>
+          <w:t>https://blog.51cto.com/u_3664660/3834161</w:t>
+        </w:r>
+      </w:hyperlink>
+    </w:p>
+    <w:p>
+      <w:pPr>
+        <w:rPr>
+          <w:rFonts w:hint="eastAsia"/>
+        </w:rPr>
+      </w:pPr>
+    </w:p>
+    <w:p/>
     <w:sectPr>
       <w:pgSz w:w="11906" w:h="16838"/>
       <w:pgMar w:top="1440" w:right="1800" w:bottom="1440" w:left="1800" w:header="851" w:footer="992" w:gutter="0"/>
